--- a/AAA打包/OfficeGasFormsApp.RecordSheets3_1.docx
+++ b/AAA打包/OfficeGasFormsApp.RecordSheets3_1.docx
@@ -458,7 +458,7 @@
                 <w:rFonts w:ascii="Times New Roman" w:eastAsia="宋体" w:hAnsi="Times New Roman" w:cs="Times New Roman"/>
                 <w:szCs w:val="21"/>
               </w:rPr>
-              <w:t>KPa</w:t>
+              <w:t>kPa</w:t>
             </w:r>
             <w:r>
               <w:rPr>
@@ -543,7 +543,7 @@
                 <w:rFonts w:ascii="Times New Roman" w:eastAsia="宋体" w:hAnsi="Times New Roman" w:cs="Times New Roman"/>
                 <w:szCs w:val="21"/>
               </w:rPr>
-              <w:t>KPa</w:t>
+              <w:t>kPa</w:t>
             </w:r>
             <w:r>
               <w:rPr>

--- a/AAA打包/OfficeGasFormsApp.RecordSheets3_1.docx
+++ b/AAA打包/OfficeGasFormsApp.RecordSheets3_1.docx
@@ -9806,7 +9806,8 @@
             <w:r>
               <w:rPr>
                 <w:rFonts w:ascii="Times New Roman" w:eastAsia="宋体" w:hAnsi="Times New Roman" w:cs="Times New Roman" w:hint="eastAsia"/>
-                <w:szCs w:val="21"/>
+                <w:sz w:val="22"/>
+                <w:szCs w:val="22"/>
               </w:rPr>
               <w:t>测试时间：</w:t>
             </w:r>
@@ -9883,7 +9884,8 @@
             <w:r>
               <w:rPr>
                 <w:rFonts w:ascii="Times New Roman" w:eastAsia="宋体" w:hAnsi="Times New Roman" w:cs="Times New Roman" w:hint="eastAsia"/>
-                <w:szCs w:val="21"/>
+                <w:sz w:val="22"/>
+                <w:szCs w:val="22"/>
               </w:rPr>
               <w:t>实验室测试人员：</w:t>
             </w:r>
@@ -9944,7 +9946,8 @@
             <w:r>
               <w:rPr>
                 <w:rFonts w:ascii="Times New Roman" w:eastAsia="宋体" w:hAnsi="Times New Roman" w:cs="Times New Roman"/>
-                <w:szCs w:val="21"/>
+                <w:sz w:val="22"/>
+                <w:szCs w:val="22"/>
               </w:rPr>
               <w:t>审核人员：</w:t>
             </w:r>
@@ -11315,6 +11318,10 @@
 </file>
 
 <file path=customXml/item1.xml><?xml version="1.0" encoding="utf-8"?>
+<b:Sources xmlns:b="http://schemas.openxmlformats.org/officeDocument/2006/bibliography" xmlns="http://schemas.openxmlformats.org/officeDocument/2006/bibliography" SelectedStyle="\APASixthEditionOfficeOnline.xsl" StyleName="APA" Version="6"/>
+</file>
+
+<file path=customXml/item2.xml><?xml version="1.0" encoding="utf-8"?>
 <s:customData xmlns="http://www.wps.cn/officeDocument/2013/wpsCustomData" xmlns:s="http://www.wps.cn/officeDocument/2013/wpsCustomData">
   <customSectProps/>
   <customShpExts>
@@ -11323,22 +11330,18 @@
 </s:customData>
 </file>
 
-<file path=customXml/item2.xml><?xml version="1.0" encoding="utf-8"?>
-<b:Sources xmlns:b="http://schemas.openxmlformats.org/officeDocument/2006/bibliography" xmlns="http://schemas.openxmlformats.org/officeDocument/2006/bibliography" SelectedStyle="\APASixthEditionOfficeOnline.xsl" StyleName="APA" Version="6"/>
+<file path=customXml/itemProps1.xml><?xml version="1.0" encoding="utf-8"?>
+<ds:datastoreItem xmlns:ds="http://schemas.openxmlformats.org/officeDocument/2006/customXml" ds:itemID="{A981C449-1C33-497A-B4E5-E04BB4B741FD}">
+  <ds:schemaRefs>
+    <ds:schemaRef ds:uri="http://schemas.openxmlformats.org/officeDocument/2006/bibliography"/>
+  </ds:schemaRefs>
+</ds:datastoreItem>
 </file>
 
-<file path=customXml/itemProps1.xml><?xml version="1.0" encoding="utf-8"?>
+<file path=customXml/itemProps2.xml><?xml version="1.0" encoding="utf-8"?>
 <ds:datastoreItem xmlns:ds="http://schemas.openxmlformats.org/officeDocument/2006/customXml" ds:itemID="{B1977F7D-205B-4081-913C-38D41E755F92}">
   <ds:schemaRefs>
     <ds:schemaRef ds:uri="http://www.wps.cn/officeDocument/2013/wpsCustomData"/>
   </ds:schemaRefs>
 </ds:datastoreItem>
-</file>
-
-<file path=customXml/itemProps2.xml><?xml version="1.0" encoding="utf-8"?>
-<ds:datastoreItem xmlns:ds="http://schemas.openxmlformats.org/officeDocument/2006/customXml" ds:itemID="{A981C449-1C33-497A-B4E5-E04BB4B741FD}">
-  <ds:schemaRefs>
-    <ds:schemaRef ds:uri="http://schemas.openxmlformats.org/officeDocument/2006/bibliography"/>
-  </ds:schemaRefs>
-</ds:datastoreItem>
 </file>